--- a/ElectroDocument/Perevod.docx
+++ b/ElectroDocument/Perevod.docx
@@ -39,8 +39,8 @@
         <w:tblLook w:firstRow="0" w:noVBand="0" w:lastRow="0" w:firstColumn="0" w:lastColumn="0" w:noHBand="0" w:val="0000"/>
       </w:tblPr>
       <w:tblGrid>
-        <w:gridCol w:w="7226"/>
-        <w:gridCol w:w="428"/>
+        <w:gridCol w:w="7225"/>
+        <w:gridCol w:w="429"/>
         <w:gridCol w:w="1135"/>
         <w:gridCol w:w="1417"/>
       </w:tblGrid>
@@ -50,22 +50,22 @@
         </w:trPr>
         <w:tc>
           <w:tcPr>
-            <w:tcW w:w="7226" w:type="dxa"/>
-            <w:tcBorders/>
-          </w:tcPr>
-          <w:p>
-            <w:pPr>
-              <w:pStyle w:val="Normal"/>
-              <w:rPr/>
-            </w:pPr>
-            <w:r>
-              <w:rPr/>
-            </w:r>
-          </w:p>
-        </w:tc>
-        <w:tc>
-          <w:tcPr>
-            <w:tcW w:w="1563" w:type="dxa"/>
+            <w:tcW w:w="7225" w:type="dxa"/>
+            <w:tcBorders/>
+          </w:tcPr>
+          <w:p>
+            <w:pPr>
+              <w:pStyle w:val="Normal"/>
+              <w:rPr/>
+            </w:pPr>
+            <w:r>
+              <w:rPr/>
+            </w:r>
+          </w:p>
+        </w:tc>
+        <w:tc>
+          <w:tcPr>
+            <w:tcW w:w="1564" w:type="dxa"/>
             <w:gridSpan w:val="2"/>
             <w:tcBorders/>
           </w:tcPr>
@@ -108,22 +108,22 @@
         </w:trPr>
         <w:tc>
           <w:tcPr>
-            <w:tcW w:w="7226" w:type="dxa"/>
-            <w:tcBorders/>
-          </w:tcPr>
-          <w:p>
-            <w:pPr>
-              <w:pStyle w:val="Normal"/>
-              <w:rPr/>
-            </w:pPr>
-            <w:r>
-              <w:rPr/>
-            </w:r>
-          </w:p>
-        </w:tc>
-        <w:tc>
-          <w:tcPr>
-            <w:tcW w:w="1563" w:type="dxa"/>
+            <w:tcW w:w="7225" w:type="dxa"/>
+            <w:tcBorders/>
+          </w:tcPr>
+          <w:p>
+            <w:pPr>
+              <w:pStyle w:val="Normal"/>
+              <w:rPr/>
+            </w:pPr>
+            <w:r>
+              <w:rPr/>
+            </w:r>
+          </w:p>
+        </w:tc>
+        <w:tc>
+          <w:tcPr>
+            <w:tcW w:w="1564" w:type="dxa"/>
             <w:gridSpan w:val="2"/>
             <w:tcBorders/>
             <w:vAlign w:val="bottom"/>
@@ -709,14 +709,14 @@
         <w:tblLook w:firstRow="0" w:noVBand="0" w:lastRow="0" w:firstColumn="0" w:lastColumn="0" w:noHBand="0" w:val="0000"/>
       </w:tblPr>
       <w:tblGrid>
-        <w:gridCol w:w="8082"/>
-        <w:gridCol w:w="2123"/>
+        <w:gridCol w:w="8083"/>
+        <w:gridCol w:w="2122"/>
       </w:tblGrid>
       <w:tr>
         <w:trPr/>
         <w:tc>
           <w:tcPr>
-            <w:tcW w:w="8082" w:type="dxa"/>
+            <w:tcW w:w="8083" w:type="dxa"/>
             <w:tcBorders>
               <w:right w:val="single" w:sz="4" w:space="0" w:color="000000"/>
             </w:tcBorders>
@@ -733,7 +733,7 @@
         </w:tc>
         <w:tc>
           <w:tcPr>
-            <w:tcW w:w="2123" w:type="dxa"/>
+            <w:tcW w:w="2122" w:type="dxa"/>
             <w:tcBorders>
               <w:top w:val="single" w:sz="4" w:space="0" w:color="000000"/>
               <w:bottom w:val="single" w:sz="4" w:space="0" w:color="000000"/>
@@ -757,7 +757,7 @@
         <w:trPr/>
         <w:tc>
           <w:tcPr>
-            <w:tcW w:w="8082" w:type="dxa"/>
+            <w:tcW w:w="8083" w:type="dxa"/>
             <w:tcBorders>
               <w:bottom w:val="single" w:sz="4" w:space="0" w:color="000000"/>
               <w:right w:val="single" w:sz="4" w:space="0" w:color="000000"/>
@@ -777,7 +777,7 @@
         </w:tc>
         <w:tc>
           <w:tcPr>
-            <w:tcW w:w="2123" w:type="dxa"/>
+            <w:tcW w:w="2122" w:type="dxa"/>
             <w:tcBorders>
               <w:top w:val="single" w:sz="4" w:space="0" w:color="000000"/>
               <w:left w:val="single" w:sz="4" w:space="0" w:color="000000"/>
@@ -1022,7 +1022,6 @@
             </w:pPr>
             <w:r>
               <w:rPr>
-                <w:rFonts w:ascii="Times New Roman" w:hAnsi="Times New Roman"/>
                 <w:color w:val="000000"/>
                 <w:sz w:val="19"/>
               </w:rPr>
@@ -1150,10 +1149,10 @@
       </w:tblPr>
       <w:tblGrid>
         <w:gridCol w:w="1560"/>
-        <w:gridCol w:w="2548"/>
-        <w:gridCol w:w="4396"/>
-        <w:gridCol w:w="570"/>
-        <w:gridCol w:w="564"/>
+        <w:gridCol w:w="2547"/>
+        <w:gridCol w:w="4397"/>
+        <w:gridCol w:w="571"/>
+        <w:gridCol w:w="563"/>
         <w:gridCol w:w="567"/>
       </w:tblGrid>
       <w:tr>
@@ -1306,7 +1305,6 @@
             </w:pPr>
             <w:r>
               <w:rPr>
-                <w:rFonts w:ascii="Times New Roman" w:hAnsi="Times New Roman"/>
                 <w:color w:val="000000"/>
                 <w:sz w:val="19"/>
               </w:rPr>
@@ -1429,7 +1427,7 @@
         </w:tc>
         <w:tc>
           <w:tcPr>
-            <w:tcW w:w="2548" w:type="dxa"/>
+            <w:tcW w:w="2547" w:type="dxa"/>
             <w:tcBorders>
               <w:left w:val="single" w:sz="4" w:space="0" w:color="000000"/>
             </w:tcBorders>
@@ -1449,7 +1447,7 @@
         </w:tc>
         <w:tc>
           <w:tcPr>
-            <w:tcW w:w="4396" w:type="dxa"/>
+            <w:tcW w:w="4397" w:type="dxa"/>
             <w:tcBorders>
               <w:bottom w:val="single" w:sz="4" w:space="0" w:color="000000"/>
             </w:tcBorders>
@@ -1459,16 +1457,19 @@
               <w:pStyle w:val="Normal"/>
               <w:spacing w:before="80" w:after="0"/>
               <w:jc w:val="center"/>
-              <w:rPr/>
-            </w:pPr>
-            <w:r>
-              <w:rPr/>
-            </w:r>
-          </w:p>
-        </w:tc>
-        <w:tc>
-          <w:tcPr>
-            <w:tcW w:w="570" w:type="dxa"/>
+              <w:rPr>
+                <w:lang w:val="en-US"/>
+              </w:rPr>
+            </w:pPr>
+            <w:r>
+              <w:rPr/>
+              <w:t>ОКЛАД1</w:t>
+            </w:r>
+          </w:p>
+        </w:tc>
+        <w:tc>
+          <w:tcPr>
+            <w:tcW w:w="571" w:type="dxa"/>
             <w:tcBorders/>
           </w:tcPr>
           <w:p>
@@ -1486,7 +1487,7 @@
         </w:tc>
         <w:tc>
           <w:tcPr>
-            <w:tcW w:w="564" w:type="dxa"/>
+            <w:tcW w:w="563" w:type="dxa"/>
             <w:tcBorders>
               <w:bottom w:val="single" w:sz="4" w:space="0" w:color="000000"/>
             </w:tcBorders>
@@ -1496,10 +1497,15 @@
               <w:pStyle w:val="Normal"/>
               <w:spacing w:before="80" w:after="0"/>
               <w:jc w:val="center"/>
-              <w:rPr/>
-            </w:pPr>
-            <w:r>
-              <w:rPr/>
+              <w:rPr>
+                <w:lang w:val="en-US"/>
+              </w:rPr>
+            </w:pPr>
+            <w:r>
+              <w:rPr>
+                <w:lang w:val="en-US"/>
+              </w:rPr>
+              <w:t>00</w:t>
             </w:r>
           </w:p>
         </w:tc>
@@ -1549,7 +1555,7 @@
         </w:tc>
         <w:tc>
           <w:tcPr>
-            <w:tcW w:w="2548" w:type="dxa"/>
+            <w:tcW w:w="2547" w:type="dxa"/>
             <w:tcBorders>
               <w:left w:val="single" w:sz="4" w:space="0" w:color="000000"/>
             </w:tcBorders>
@@ -1573,7 +1579,7 @@
         </w:tc>
         <w:tc>
           <w:tcPr>
-            <w:tcW w:w="4396" w:type="dxa"/>
+            <w:tcW w:w="4397" w:type="dxa"/>
             <w:tcBorders/>
           </w:tcPr>
           <w:p>
@@ -1596,29 +1602,29 @@
         </w:tc>
         <w:tc>
           <w:tcPr>
-            <w:tcW w:w="570" w:type="dxa"/>
-            <w:tcBorders/>
-          </w:tcPr>
-          <w:p>
-            <w:pPr>
-              <w:pStyle w:val="Normal"/>
-              <w:jc w:val="center"/>
-              <w:rPr>
-                <w:sz w:val="16"/>
-                <w:szCs w:val="16"/>
-              </w:rPr>
-            </w:pPr>
-            <w:r>
-              <w:rPr>
-                <w:sz w:val="16"/>
-                <w:szCs w:val="16"/>
-              </w:rPr>
-            </w:r>
-          </w:p>
-        </w:tc>
-        <w:tc>
-          <w:tcPr>
-            <w:tcW w:w="564" w:type="dxa"/>
+            <w:tcW w:w="571" w:type="dxa"/>
+            <w:tcBorders/>
+          </w:tcPr>
+          <w:p>
+            <w:pPr>
+              <w:pStyle w:val="Normal"/>
+              <w:jc w:val="center"/>
+              <w:rPr>
+                <w:sz w:val="16"/>
+                <w:szCs w:val="16"/>
+              </w:rPr>
+            </w:pPr>
+            <w:r>
+              <w:rPr>
+                <w:sz w:val="16"/>
+                <w:szCs w:val="16"/>
+              </w:rPr>
+            </w:r>
+          </w:p>
+        </w:tc>
+        <w:tc>
+          <w:tcPr>
+            <w:tcW w:w="563" w:type="dxa"/>
             <w:tcBorders/>
           </w:tcPr>
           <w:p>
@@ -1683,7 +1689,7 @@
         </w:tc>
         <w:tc>
           <w:tcPr>
-            <w:tcW w:w="2548" w:type="dxa"/>
+            <w:tcW w:w="2547" w:type="dxa"/>
             <w:tcBorders>
               <w:left w:val="single" w:sz="4" w:space="0" w:color="000000"/>
             </w:tcBorders>
@@ -1703,7 +1709,7 @@
         </w:tc>
         <w:tc>
           <w:tcPr>
-            <w:tcW w:w="4396" w:type="dxa"/>
+            <w:tcW w:w="4397" w:type="dxa"/>
             <w:tcBorders>
               <w:bottom w:val="single" w:sz="4" w:space="0" w:color="000000"/>
             </w:tcBorders>
@@ -1722,7 +1728,7 @@
         </w:tc>
         <w:tc>
           <w:tcPr>
-            <w:tcW w:w="570" w:type="dxa"/>
+            <w:tcW w:w="571" w:type="dxa"/>
             <w:tcBorders/>
             <w:vAlign w:val="bottom"/>
           </w:tcPr>
@@ -1740,7 +1746,7 @@
         </w:tc>
         <w:tc>
           <w:tcPr>
-            <w:tcW w:w="564" w:type="dxa"/>
+            <w:tcW w:w="563" w:type="dxa"/>
             <w:tcBorders>
               <w:bottom w:val="single" w:sz="4" w:space="0" w:color="000000"/>
             </w:tcBorders>
@@ -1804,7 +1810,7 @@
         </w:tc>
         <w:tc>
           <w:tcPr>
-            <w:tcW w:w="2548" w:type="dxa"/>
+            <w:tcW w:w="2547" w:type="dxa"/>
             <w:tcBorders>
               <w:left w:val="single" w:sz="4" w:space="0" w:color="000000"/>
             </w:tcBorders>
@@ -1829,7 +1835,7 @@
         </w:tc>
         <w:tc>
           <w:tcPr>
-            <w:tcW w:w="4396" w:type="dxa"/>
+            <w:tcW w:w="4397" w:type="dxa"/>
             <w:tcBorders/>
             <w:vAlign w:val="bottom"/>
           </w:tcPr>
@@ -1853,7 +1859,7 @@
         </w:tc>
         <w:tc>
           <w:tcPr>
-            <w:tcW w:w="570" w:type="dxa"/>
+            <w:tcW w:w="571" w:type="dxa"/>
             <w:tcBorders/>
             <w:vAlign w:val="bottom"/>
           </w:tcPr>
@@ -1876,7 +1882,7 @@
         </w:tc>
         <w:tc>
           <w:tcPr>
-            <w:tcW w:w="564" w:type="dxa"/>
+            <w:tcW w:w="563" w:type="dxa"/>
             <w:tcBorders/>
             <w:vAlign w:val="bottom"/>
           </w:tcPr>
@@ -1956,11 +1962,11 @@
       <w:tblGrid>
         <w:gridCol w:w="3344"/>
         <w:gridCol w:w="341"/>
-        <w:gridCol w:w="224"/>
-        <w:gridCol w:w="1704"/>
+        <w:gridCol w:w="223"/>
+        <w:gridCol w:w="1705"/>
         <w:gridCol w:w="340"/>
-        <w:gridCol w:w="342"/>
-        <w:gridCol w:w="621"/>
+        <w:gridCol w:w="343"/>
+        <w:gridCol w:w="620"/>
         <w:gridCol w:w="1134"/>
         <w:gridCol w:w="2155"/>
       </w:tblGrid>
@@ -2006,7 +2012,7 @@
         </w:tc>
         <w:tc>
           <w:tcPr>
-            <w:tcW w:w="224" w:type="dxa"/>
+            <w:tcW w:w="223" w:type="dxa"/>
             <w:tcBorders/>
             <w:vAlign w:val="bottom"/>
           </w:tcPr>
@@ -2023,7 +2029,7 @@
         </w:tc>
         <w:tc>
           <w:tcPr>
-            <w:tcW w:w="1704" w:type="dxa"/>
+            <w:tcW w:w="1705" w:type="dxa"/>
             <w:tcBorders>
               <w:bottom w:val="single" w:sz="4" w:space="0" w:color="000000"/>
             </w:tcBorders>
@@ -2060,7 +2066,7 @@
         </w:tc>
         <w:tc>
           <w:tcPr>
-            <w:tcW w:w="342" w:type="dxa"/>
+            <w:tcW w:w="343" w:type="dxa"/>
             <w:tcBorders>
               <w:bottom w:val="single" w:sz="4" w:space="0" w:color="000000"/>
             </w:tcBorders>
@@ -2080,7 +2086,7 @@
         </w:tc>
         <w:tc>
           <w:tcPr>
-            <w:tcW w:w="621" w:type="dxa"/>
+            <w:tcW w:w="620" w:type="dxa"/>
             <w:tcBorders/>
             <w:vAlign w:val="bottom"/>
           </w:tcPr>
@@ -2479,8 +2485,8 @@
         <w:gridCol w:w="4933"/>
         <w:gridCol w:w="1730"/>
         <w:gridCol w:w="283"/>
-        <w:gridCol w:w="342"/>
-        <w:gridCol w:w="224"/>
+        <w:gridCol w:w="343"/>
+        <w:gridCol w:w="223"/>
         <w:gridCol w:w="1786"/>
         <w:gridCol w:w="312"/>
         <w:gridCol w:w="340"/>
@@ -2549,7 +2555,7 @@
         </w:tc>
         <w:tc>
           <w:tcPr>
-            <w:tcW w:w="342" w:type="dxa"/>
+            <w:tcW w:w="343" w:type="dxa"/>
             <w:tcBorders>
               <w:bottom w:val="single" w:sz="4" w:space="0" w:color="000000"/>
             </w:tcBorders>
@@ -2567,7 +2573,7 @@
         </w:tc>
         <w:tc>
           <w:tcPr>
-            <w:tcW w:w="224" w:type="dxa"/>
+            <w:tcW w:w="223" w:type="dxa"/>
             <w:tcBorders/>
           </w:tcPr>
           <w:p>
@@ -2723,7 +2729,7 @@
         </w:tc>
         <w:tc>
           <w:tcPr>
-            <w:tcW w:w="342" w:type="dxa"/>
+            <w:tcW w:w="343" w:type="dxa"/>
             <w:tcBorders/>
           </w:tcPr>
           <w:p>
@@ -2745,7 +2751,7 @@
         </w:tc>
         <w:tc>
           <w:tcPr>
-            <w:tcW w:w="224" w:type="dxa"/>
+            <w:tcW w:w="223" w:type="dxa"/>
             <w:tcBorders/>
           </w:tcPr>
           <w:p>
